--- a/Final Project/Project Report_Draft_1130.docx
+++ b/Final Project/Project Report_Draft_1130.docx
@@ -1206,8 +1206,24 @@
           <w:sz w:val="20"/>
           <w:szCs w:val="20"/>
         </w:rPr>
-        <w:t>Why should we use logistic regression and not decision tree?</w:t>
-      </w:r>
+        <w:t xml:space="preserve">Furthermore, this is a supervised machine learning model. Therefore, we ruled out unsupervised machine learning models such as k-NN/k-means and hierarchical clustering. </w:t>
+      </w:r>
+    </w:p>
+    <w:p>
+      <w:pPr>
+        <w:pStyle w:val="ListParagraph"/>
+        <w:numPr>
+          <w:ilvl w:val="0"/>
+          <w:numId w:val="3"/>
+        </w:numPr>
+        <w:spacing w:after="150" w:line="384" w:lineRule="atLeast"/>
+        <w:rPr>
+          <w:rFonts w:ascii="Helvetica" w:eastAsia="Times New Roman" w:hAnsi="Helvetica" w:cs="Helvetica"/>
+          <w:color w:val="333333"/>
+          <w:sz w:val="20"/>
+          <w:szCs w:val="20"/>
+        </w:rPr>
+      </w:pPr>
       <w:r>
         <w:rPr>
           <w:rFonts w:ascii="Helvetica" w:eastAsia="Times New Roman" w:hAnsi="Helvetica" w:cs="Helvetica"/>
@@ -1215,28 +1231,10 @@
           <w:sz w:val="20"/>
           <w:szCs w:val="20"/>
         </w:rPr>
-        <w:t xml:space="preserve"> I’m thinking about asking </w:t>
-      </w:r>
-      <w:proofErr w:type="spellStart"/>
-      <w:r>
-        <w:rPr>
-          <w:rFonts w:ascii="Helvetica" w:eastAsia="Times New Roman" w:hAnsi="Helvetica" w:cs="Helvetica"/>
-          <w:color w:val="FF0000"/>
-          <w:sz w:val="20"/>
-          <w:szCs w:val="20"/>
-        </w:rPr>
-        <w:t>Razavi</w:t>
-      </w:r>
-      <w:proofErr w:type="spellEnd"/>
-      <w:r>
-        <w:rPr>
-          <w:rFonts w:ascii="Helvetica" w:eastAsia="Times New Roman" w:hAnsi="Helvetica" w:cs="Helvetica"/>
-          <w:color w:val="FF0000"/>
-          <w:sz w:val="20"/>
-          <w:szCs w:val="20"/>
-        </w:rPr>
-        <w:t xml:space="preserve"> about this on Monday. </w:t>
-      </w:r>
+        <w:t xml:space="preserve">Finally, between logistic regression and decision tree, both of which are supervised clustering modes, we chose logistic regression because of the binary nature of the outcome variable. </w:t>
+      </w:r>
+      <w:bookmarkStart w:id="0" w:name="_GoBack"/>
+      <w:bookmarkEnd w:id="0"/>
     </w:p>
     <w:p>
       <w:pPr>
@@ -1318,8 +1316,6 @@
         </w:rPr>
         <w:t>.</w:t>
       </w:r>
-      <w:bookmarkStart w:id="0" w:name="_GoBack"/>
-      <w:bookmarkEnd w:id="0"/>
       <w:r>
         <w:rPr>
           <w:rFonts w:ascii="Helvetica" w:eastAsia="Times New Roman" w:hAnsi="Helvetica" w:cs="Helvetica"/>
